--- a/Day_02/Assignment/day1_assignment.docx
+++ b/Day_02/Assignment/day1_assignment.docx
@@ -203,6 +203,134 @@
         </w:drawing>
       </w:r>
     </w:p>
+    <w:p>
+      <w:pPr>
+        <w:rPr>
+          <w:rFonts w:ascii="Times New Roman" w:hAnsi="Times New Roman" w:cs="Times New Roman"/>
+          <w:sz w:val="32"/>
+          <w:szCs w:val="32"/>
+        </w:rPr>
+      </w:pPr>
+      <w:r>
+        <w:rPr>
+          <w:rFonts w:ascii="Times New Roman" w:hAnsi="Times New Roman" w:cs="Times New Roman"/>
+          <w:sz w:val="32"/>
+          <w:szCs w:val="32"/>
+        </w:rPr>
+        <w:lastRenderedPageBreak/>
+        <w:t xml:space="preserve">Question 3 </w:t>
+      </w:r>
+    </w:p>
+    <w:p>
+      <w:pPr>
+        <w:rPr>
+          <w:rFonts w:ascii="Times New Roman" w:hAnsi="Times New Roman" w:cs="Times New Roman"/>
+          <w:b/>
+          <w:bCs/>
+          <w:sz w:val="24"/>
+          <w:szCs w:val="24"/>
+        </w:rPr>
+      </w:pPr>
+      <w:r>
+        <w:rPr>
+          <w:rFonts w:ascii="Times New Roman" w:hAnsi="Times New Roman" w:cs="Times New Roman"/>
+          <w:b/>
+          <w:bCs/>
+          <w:sz w:val="24"/>
+          <w:szCs w:val="24"/>
+        </w:rPr>
+        <w:t>Create a new local Git repository named git-assignment and initialize version control in it.</w:t>
+      </w:r>
+    </w:p>
+    <w:p>
+      <w:pPr>
+        <w:jc w:val="center"/>
+      </w:pPr>
+      <w:r>
+        <w:drawing>
+          <wp:inline distT="0" distB="0" distL="0" distR="0" wp14:anchorId="5770973A" wp14:editId="6E7265CE">
+            <wp:extent cx="5731510" cy="3446145"/>
+            <wp:effectExtent l="0" t="0" r="2540" b="1905"/>
+            <wp:docPr id="1846380376" name="Picture 1"/>
+            <wp:cNvGraphicFramePr>
+              <a:graphicFrameLocks xmlns:a="http://schemas.openxmlformats.org/drawingml/2006/main" noChangeAspect="1"/>
+            </wp:cNvGraphicFramePr>
+            <a:graphic xmlns:a="http://schemas.openxmlformats.org/drawingml/2006/main">
+              <a:graphicData uri="http://schemas.openxmlformats.org/drawingml/2006/picture">
+                <pic:pic xmlns:pic="http://schemas.openxmlformats.org/drawingml/2006/picture">
+                  <pic:nvPicPr>
+                    <pic:cNvPr id="1846380376" name=""/>
+                    <pic:cNvPicPr/>
+                  </pic:nvPicPr>
+                  <pic:blipFill>
+                    <a:blip r:embed="rId6"/>
+                    <a:stretch>
+                      <a:fillRect/>
+                    </a:stretch>
+                  </pic:blipFill>
+                  <pic:spPr>
+                    <a:xfrm>
+                      <a:off x="0" y="0"/>
+                      <a:ext cx="5731510" cy="3446145"/>
+                    </a:xfrm>
+                    <a:prstGeom prst="rect">
+                      <a:avLst/>
+                    </a:prstGeom>
+                  </pic:spPr>
+                </pic:pic>
+              </a:graphicData>
+            </a:graphic>
+          </wp:inline>
+        </w:drawing>
+      </w:r>
+    </w:p>
+    <w:p>
+      <w:pPr>
+        <w:rPr>
+          <w:rFonts w:ascii="Times New Roman" w:hAnsi="Times New Roman" w:cs="Times New Roman"/>
+          <w:sz w:val="32"/>
+          <w:szCs w:val="32"/>
+        </w:rPr>
+      </w:pPr>
+      <w:r>
+        <w:rPr>
+          <w:rFonts w:ascii="Times New Roman" w:hAnsi="Times New Roman" w:cs="Times New Roman"/>
+          <w:sz w:val="32"/>
+          <w:szCs w:val="32"/>
+        </w:rPr>
+        <w:t xml:space="preserve">Question </w:t>
+      </w:r>
+      <w:r>
+        <w:rPr>
+          <w:rFonts w:ascii="Times New Roman" w:hAnsi="Times New Roman" w:cs="Times New Roman"/>
+          <w:sz w:val="32"/>
+          <w:szCs w:val="32"/>
+        </w:rPr>
+        <w:t>4</w:t>
+      </w:r>
+    </w:p>
+    <w:p>
+      <w:pPr>
+        <w:rPr>
+          <w:rFonts w:ascii="Times New Roman" w:hAnsi="Times New Roman" w:cs="Times New Roman"/>
+          <w:b/>
+          <w:bCs/>
+          <w:sz w:val="24"/>
+          <w:szCs w:val="24"/>
+        </w:rPr>
+      </w:pPr>
+      <w:r>
+        <w:rPr>
+          <w:rFonts w:ascii="Times New Roman" w:hAnsi="Times New Roman" w:cs="Times New Roman"/>
+          <w:b/>
+          <w:bCs/>
+          <w:sz w:val="24"/>
+          <w:szCs w:val="24"/>
+        </w:rPr>
+        <w:t>Create a README.md file inside the repository, add relevant project information, and commit the file to the repository.</w:t>
+      </w:r>
+    </w:p>
+    <w:p/>
     <w:sectPr>
       <w:pgSz w:w="11906" w:h="16838"/>
       <w:pgMar w:top="1440" w:right="1440" w:bottom="1440" w:left="1440" w:header="708" w:footer="708" w:gutter="0"/>

--- a/Day_02/Assignment/day1_assignment.docx
+++ b/Day_02/Assignment/day1_assignment.docx
@@ -17,15 +17,7 @@
           <w:sz w:val="32"/>
           <w:szCs w:val="32"/>
         </w:rPr>
-        <w:t>Question 1</w:t>
-      </w:r>
-      <w:r>
-        <w:rPr>
-          <w:rFonts w:ascii="Times New Roman" w:hAnsi="Times New Roman" w:cs="Times New Roman"/>
-          <w:sz w:val="32"/>
-          <w:szCs w:val="32"/>
-        </w:rPr>
-        <w:t>:</w:t>
+        <w:t>Question 1:</w:t>
       </w:r>
     </w:p>
     <w:p>
@@ -55,6 +47,9 @@
         <w:jc w:val="center"/>
       </w:pPr>
       <w:r>
+        <w:rPr>
+          <w:noProof/>
+        </w:rPr>
         <w:drawing>
           <wp:inline distT="0" distB="0" distL="0" distR="0" wp14:anchorId="207FB4BE" wp14:editId="130C9EE7">
             <wp:extent cx="5318760" cy="3325256"/>
@@ -107,15 +102,7 @@
           <w:sz w:val="32"/>
           <w:szCs w:val="32"/>
         </w:rPr>
-        <w:t>Question 2</w:t>
-      </w:r>
-      <w:r>
-        <w:rPr>
-          <w:rFonts w:ascii="Times New Roman" w:hAnsi="Times New Roman" w:cs="Times New Roman"/>
-          <w:sz w:val="32"/>
-          <w:szCs w:val="32"/>
-        </w:rPr>
-        <w:t>:</w:t>
+        <w:t>Question 2:</w:t>
       </w:r>
     </w:p>
     <w:p>
@@ -247,6 +234,9 @@
         <w:jc w:val="center"/>
       </w:pPr>
       <w:r>
+        <w:rPr>
+          <w:noProof/>
+        </w:rPr>
         <w:drawing>
           <wp:inline distT="0" distB="0" distL="0" distR="0" wp14:anchorId="5770973A" wp14:editId="6E7265CE">
             <wp:extent cx="5731510" cy="3446145"/>
@@ -330,7 +320,415 @@
         <w:t>Create a README.md file inside the repository, add relevant project information, and commit the file to the repository.</w:t>
       </w:r>
     </w:p>
-    <w:p/>
+    <w:p>
+      <w:pPr>
+        <w:rPr>
+          <w:rFonts w:ascii="Times New Roman" w:hAnsi="Times New Roman" w:cs="Times New Roman"/>
+          <w:sz w:val="24"/>
+          <w:szCs w:val="24"/>
+        </w:rPr>
+      </w:pPr>
+      <w:r>
+        <w:rPr>
+          <w:rFonts w:ascii="Times New Roman" w:hAnsi="Times New Roman" w:cs="Times New Roman"/>
+          <w:sz w:val="24"/>
+          <w:szCs w:val="24"/>
+        </w:rPr>
+        <w:t xml:space="preserve">Question 5 </w:t>
+      </w:r>
+    </w:p>
+    <w:p>
+      <w:pPr>
+        <w:rPr>
+          <w:rFonts w:ascii="Times New Roman" w:hAnsi="Times New Roman" w:cs="Times New Roman"/>
+          <w:b/>
+          <w:bCs/>
+          <w:sz w:val="24"/>
+          <w:szCs w:val="24"/>
+        </w:rPr>
+      </w:pPr>
+      <w:r>
+        <w:rPr>
+          <w:rFonts w:ascii="Times New Roman" w:hAnsi="Times New Roman" w:cs="Times New Roman"/>
+          <w:b/>
+          <w:bCs/>
+          <w:sz w:val="24"/>
+          <w:szCs w:val="24"/>
+        </w:rPr>
+        <w:t>Modify the existing README.md file and create a new file named index.html. Track the changes and commit them with an appropriate commit message.</w:t>
+      </w:r>
+    </w:p>
+    <w:p>
+      <w:pPr>
+        <w:rPr>
+          <w:rFonts w:ascii="Times New Roman" w:hAnsi="Times New Roman" w:cs="Times New Roman"/>
+          <w:sz w:val="24"/>
+          <w:szCs w:val="24"/>
+        </w:rPr>
+      </w:pPr>
+      <w:r>
+        <w:rPr>
+          <w:rFonts w:ascii="Times New Roman" w:hAnsi="Times New Roman" w:cs="Times New Roman"/>
+          <w:sz w:val="24"/>
+          <w:szCs w:val="24"/>
+        </w:rPr>
+        <w:t xml:space="preserve">Question 6 </w:t>
+      </w:r>
+    </w:p>
+    <w:p>
+      <w:pPr>
+        <w:rPr>
+          <w:rFonts w:ascii="Times New Roman" w:hAnsi="Times New Roman" w:cs="Times New Roman"/>
+          <w:b/>
+          <w:bCs/>
+          <w:sz w:val="24"/>
+          <w:szCs w:val="24"/>
+        </w:rPr>
+      </w:pPr>
+      <w:r>
+        <w:rPr>
+          <w:rFonts w:ascii="Times New Roman" w:hAnsi="Times New Roman" w:cs="Times New Roman"/>
+          <w:b/>
+          <w:bCs/>
+          <w:sz w:val="24"/>
+          <w:szCs w:val="24"/>
+        </w:rPr>
+        <w:t>Display the commit history of the repository and identify the commit hash, author, and commit message</w:t>
+      </w:r>
+    </w:p>
+    <w:p>
+      <w:pPr>
+        <w:rPr>
+          <w:rFonts w:ascii="Times New Roman" w:hAnsi="Times New Roman" w:cs="Times New Roman"/>
+          <w:b/>
+          <w:bCs/>
+          <w:sz w:val="24"/>
+          <w:szCs w:val="24"/>
+        </w:rPr>
+      </w:pPr>
+    </w:p>
+    <w:p>
+      <w:pPr>
+        <w:rPr>
+          <w:rFonts w:ascii="Times New Roman" w:hAnsi="Times New Roman" w:cs="Times New Roman"/>
+          <w:b/>
+          <w:bCs/>
+          <w:sz w:val="24"/>
+          <w:szCs w:val="24"/>
+        </w:rPr>
+      </w:pPr>
+    </w:p>
+    <w:p>
+      <w:pPr>
+        <w:jc w:val="center"/>
+        <w:rPr>
+          <w:rFonts w:ascii="Times New Roman" w:hAnsi="Times New Roman" w:cs="Times New Roman"/>
+          <w:b/>
+          <w:bCs/>
+          <w:sz w:val="24"/>
+          <w:szCs w:val="24"/>
+        </w:rPr>
+      </w:pPr>
+      <w:r>
+        <w:rPr>
+          <w:rFonts w:ascii="Times New Roman" w:hAnsi="Times New Roman" w:cs="Times New Roman"/>
+          <w:b/>
+          <w:bCs/>
+          <w:sz w:val="24"/>
+          <w:szCs w:val="24"/>
+        </w:rPr>
+        <w:lastRenderedPageBreak/>
+        <w:drawing>
+          <wp:inline distT="0" distB="0" distL="0" distR="0" wp14:anchorId="6119C09E" wp14:editId="6662CDA7">
+            <wp:extent cx="5731510" cy="3440430"/>
+            <wp:effectExtent l="0" t="0" r="2540" b="7620"/>
+            <wp:docPr id="889144811" name="Picture 1"/>
+            <wp:cNvGraphicFramePr>
+              <a:graphicFrameLocks xmlns:a="http://schemas.openxmlformats.org/drawingml/2006/main" noChangeAspect="1"/>
+            </wp:cNvGraphicFramePr>
+            <a:graphic xmlns:a="http://schemas.openxmlformats.org/drawingml/2006/main">
+              <a:graphicData uri="http://schemas.openxmlformats.org/drawingml/2006/picture">
+                <pic:pic xmlns:pic="http://schemas.openxmlformats.org/drawingml/2006/picture">
+                  <pic:nvPicPr>
+                    <pic:cNvPr id="889144811" name=""/>
+                    <pic:cNvPicPr/>
+                  </pic:nvPicPr>
+                  <pic:blipFill>
+                    <a:blip r:embed="rId7"/>
+                    <a:stretch>
+                      <a:fillRect/>
+                    </a:stretch>
+                  </pic:blipFill>
+                  <pic:spPr>
+                    <a:xfrm>
+                      <a:off x="0" y="0"/>
+                      <a:ext cx="5731510" cy="3440430"/>
+                    </a:xfrm>
+                    <a:prstGeom prst="rect">
+                      <a:avLst/>
+                    </a:prstGeom>
+                  </pic:spPr>
+                </pic:pic>
+              </a:graphicData>
+            </a:graphic>
+          </wp:inline>
+        </w:drawing>
+      </w:r>
+    </w:p>
+    <w:p>
+      <w:pPr>
+        <w:rPr>
+          <w:rFonts w:ascii="Times New Roman" w:hAnsi="Times New Roman" w:cs="Times New Roman"/>
+          <w:sz w:val="32"/>
+          <w:szCs w:val="32"/>
+        </w:rPr>
+      </w:pPr>
+      <w:r>
+        <w:rPr>
+          <w:rFonts w:ascii="Times New Roman" w:hAnsi="Times New Roman" w:cs="Times New Roman"/>
+          <w:sz w:val="32"/>
+          <w:szCs w:val="32"/>
+        </w:rPr>
+        <w:t xml:space="preserve">Question 7 </w:t>
+      </w:r>
+    </w:p>
+    <w:p>
+      <w:pPr>
+        <w:rPr>
+          <w:rFonts w:ascii="Times New Roman" w:hAnsi="Times New Roman" w:cs="Times New Roman"/>
+          <w:b/>
+          <w:bCs/>
+          <w:sz w:val="24"/>
+          <w:szCs w:val="24"/>
+        </w:rPr>
+      </w:pPr>
+      <w:r>
+        <w:rPr>
+          <w:rFonts w:ascii="Times New Roman" w:hAnsi="Times New Roman" w:cs="Times New Roman"/>
+          <w:b/>
+          <w:bCs/>
+          <w:sz w:val="24"/>
+          <w:szCs w:val="24"/>
+        </w:rPr>
+        <w:t>Create a new branch named feature-branch, switch to it, add a new file named feature.txt, and commit the changes.</w:t>
+      </w:r>
+    </w:p>
+    <w:p>
+      <w:pPr>
+        <w:rPr>
+          <w:rFonts w:ascii="Times New Roman" w:hAnsi="Times New Roman" w:cs="Times New Roman"/>
+          <w:sz w:val="32"/>
+          <w:szCs w:val="32"/>
+        </w:rPr>
+      </w:pPr>
+      <w:r>
+        <w:rPr>
+          <w:rFonts w:ascii="Times New Roman" w:hAnsi="Times New Roman" w:cs="Times New Roman"/>
+          <w:sz w:val="32"/>
+          <w:szCs w:val="32"/>
+        </w:rPr>
+        <w:t xml:space="preserve">Question 8 </w:t>
+      </w:r>
+    </w:p>
+    <w:p>
+      <w:pPr>
+        <w:rPr>
+          <w:rFonts w:ascii="Times New Roman" w:hAnsi="Times New Roman" w:cs="Times New Roman"/>
+          <w:b/>
+          <w:bCs/>
+          <w:sz w:val="24"/>
+          <w:szCs w:val="24"/>
+        </w:rPr>
+      </w:pPr>
+      <w:r>
+        <w:rPr>
+          <w:rFonts w:ascii="Times New Roman" w:hAnsi="Times New Roman" w:cs="Times New Roman"/>
+          <w:b/>
+          <w:bCs/>
+          <w:sz w:val="24"/>
+          <w:szCs w:val="24"/>
+        </w:rPr>
+        <w:t>Switch back to the main branch and merge the feature-branch into it. Ensure the merge is completed successfully.</w:t>
+      </w:r>
+    </w:p>
+    <w:p>
+      <w:pPr>
+        <w:rPr>
+          <w:rFonts w:ascii="Times New Roman" w:hAnsi="Times New Roman" w:cs="Times New Roman"/>
+          <w:sz w:val="32"/>
+          <w:szCs w:val="32"/>
+        </w:rPr>
+      </w:pPr>
+      <w:r>
+        <w:rPr>
+          <w:rFonts w:ascii="Times New Roman" w:hAnsi="Times New Roman" w:cs="Times New Roman"/>
+          <w:sz w:val="32"/>
+          <w:szCs w:val="32"/>
+        </w:rPr>
+        <w:t>Question 9</w:t>
+      </w:r>
+    </w:p>
+    <w:p>
+      <w:pPr>
+        <w:rPr>
+          <w:rFonts w:ascii="Times New Roman" w:hAnsi="Times New Roman" w:cs="Times New Roman"/>
+          <w:b/>
+          <w:bCs/>
+          <w:sz w:val="24"/>
+          <w:szCs w:val="24"/>
+        </w:rPr>
+      </w:pPr>
+      <w:r>
+        <w:rPr>
+          <w:rFonts w:ascii="Times New Roman" w:hAnsi="Times New Roman" w:cs="Times New Roman"/>
+          <w:b/>
+          <w:bCs/>
+          <w:sz w:val="24"/>
+          <w:szCs w:val="24"/>
+        </w:rPr>
+        <w:t>Create a new remote repository on GitHub named git-assignment and push the complete local repository to GitHub</w:t>
+      </w:r>
+    </w:p>
+    <w:p>
+      <w:pPr>
+        <w:rPr>
+          <w:rFonts w:ascii="Times New Roman" w:hAnsi="Times New Roman" w:cs="Times New Roman"/>
+          <w:b/>
+          <w:bCs/>
+          <w:i/>
+          <w:iCs/>
+          <w:color w:val="EE0000"/>
+          <w:sz w:val="24"/>
+          <w:szCs w:val="24"/>
+        </w:rPr>
+      </w:pPr>
+      <w:r>
+        <w:rPr>
+          <w:rFonts w:ascii="Times New Roman" w:hAnsi="Times New Roman" w:cs="Times New Roman"/>
+          <w:b/>
+          <w:bCs/>
+          <w:i/>
+          <w:iCs/>
+          <w:color w:val="EE0000"/>
+          <w:sz w:val="24"/>
+          <w:szCs w:val="24"/>
+        </w:rPr>
+        <w:t>(combine)</w:t>
+      </w:r>
+    </w:p>
+    <w:p>
+      <w:pPr>
+        <w:jc w:val="center"/>
+        <w:rPr>
+          <w:rFonts w:ascii="Times New Roman" w:hAnsi="Times New Roman" w:cs="Times New Roman"/>
+          <w:b/>
+          <w:bCs/>
+          <w:sz w:val="24"/>
+          <w:szCs w:val="24"/>
+        </w:rPr>
+      </w:pPr>
+      <w:r>
+        <w:rPr>
+          <w:rFonts w:ascii="Times New Roman" w:hAnsi="Times New Roman" w:cs="Times New Roman"/>
+          <w:b/>
+          <w:bCs/>
+          <w:sz w:val="24"/>
+          <w:szCs w:val="24"/>
+        </w:rPr>
+        <w:lastRenderedPageBreak/>
+        <w:drawing>
+          <wp:inline distT="0" distB="0" distL="0" distR="0" wp14:anchorId="58BA22E8" wp14:editId="594C87DA">
+            <wp:extent cx="4975860" cy="4105939"/>
+            <wp:effectExtent l="0" t="0" r="0" b="8890"/>
+            <wp:docPr id="1879023238" name="Picture 1"/>
+            <wp:cNvGraphicFramePr>
+              <a:graphicFrameLocks xmlns:a="http://schemas.openxmlformats.org/drawingml/2006/main" noChangeAspect="1"/>
+            </wp:cNvGraphicFramePr>
+            <a:graphic xmlns:a="http://schemas.openxmlformats.org/drawingml/2006/main">
+              <a:graphicData uri="http://schemas.openxmlformats.org/drawingml/2006/picture">
+                <pic:pic xmlns:pic="http://schemas.openxmlformats.org/drawingml/2006/picture">
+                  <pic:nvPicPr>
+                    <pic:cNvPr id="1879023238" name=""/>
+                    <pic:cNvPicPr/>
+                  </pic:nvPicPr>
+                  <pic:blipFill>
+                    <a:blip r:embed="rId8"/>
+                    <a:stretch>
+                      <a:fillRect/>
+                    </a:stretch>
+                  </pic:blipFill>
+                  <pic:spPr>
+                    <a:xfrm>
+                      <a:off x="0" y="0"/>
+                      <a:ext cx="4987003" cy="4115134"/>
+                    </a:xfrm>
+                    <a:prstGeom prst="rect">
+                      <a:avLst/>
+                    </a:prstGeom>
+                  </pic:spPr>
+                </pic:pic>
+              </a:graphicData>
+            </a:graphic>
+          </wp:inline>
+        </w:drawing>
+      </w:r>
+    </w:p>
+    <w:p>
+      <w:pPr>
+        <w:jc w:val="center"/>
+        <w:rPr>
+          <w:rFonts w:ascii="Times New Roman" w:hAnsi="Times New Roman" w:cs="Times New Roman"/>
+          <w:b/>
+          <w:bCs/>
+          <w:sz w:val="24"/>
+          <w:szCs w:val="24"/>
+        </w:rPr>
+      </w:pPr>
+      <w:r>
+        <w:rPr>
+          <w:rFonts w:ascii="Times New Roman" w:hAnsi="Times New Roman" w:cs="Times New Roman"/>
+          <w:b/>
+          <w:bCs/>
+          <w:sz w:val="24"/>
+          <w:szCs w:val="24"/>
+        </w:rPr>
+        <w:drawing>
+          <wp:inline distT="0" distB="0" distL="0" distR="0" wp14:anchorId="6C00C425" wp14:editId="135640B0">
+            <wp:extent cx="5052060" cy="4444201"/>
+            <wp:effectExtent l="0" t="0" r="0" b="0"/>
+            <wp:docPr id="1523575199" name="Picture 1"/>
+            <wp:cNvGraphicFramePr>
+              <a:graphicFrameLocks xmlns:a="http://schemas.openxmlformats.org/drawingml/2006/main" noChangeAspect="1"/>
+            </wp:cNvGraphicFramePr>
+            <a:graphic xmlns:a="http://schemas.openxmlformats.org/drawingml/2006/main">
+              <a:graphicData uri="http://schemas.openxmlformats.org/drawingml/2006/picture">
+                <pic:pic xmlns:pic="http://schemas.openxmlformats.org/drawingml/2006/picture">
+                  <pic:nvPicPr>
+                    <pic:cNvPr id="1523575199" name=""/>
+                    <pic:cNvPicPr/>
+                  </pic:nvPicPr>
+                  <pic:blipFill>
+                    <a:blip r:embed="rId9"/>
+                    <a:stretch>
+                      <a:fillRect/>
+                    </a:stretch>
+                  </pic:blipFill>
+                  <pic:spPr>
+                    <a:xfrm>
+                      <a:off x="0" y="0"/>
+                      <a:ext cx="5061878" cy="4452838"/>
+                    </a:xfrm>
+                    <a:prstGeom prst="rect">
+                      <a:avLst/>
+                    </a:prstGeom>
+                  </pic:spPr>
+                </pic:pic>
+              </a:graphicData>
+            </a:graphic>
+          </wp:inline>
+        </w:drawing>
+      </w:r>
+    </w:p>
     <w:sectPr>
       <w:pgSz w:w="11906" w:h="16838"/>
       <w:pgMar w:top="1440" w:right="1440" w:bottom="1440" w:left="1440" w:header="708" w:footer="708" w:gutter="0"/>
